--- a/Test Requirements.docx
+++ b/Test Requirements.docx
@@ -91,10 +91,7 @@
         </w:numPr>
       </w:pPr>
       <w:r>
-        <w:t>Username</w:t>
-      </w:r>
-      <w:r>
-        <w:t xml:space="preserve"> is present.</w:t>
+        <w:t>Username is present.</w:t>
       </w:r>
     </w:p>
     <w:p>
@@ -244,40 +241,31 @@
         </w:numPr>
       </w:pPr>
       <w:r>
-        <w:t>Account Management</w:t>
-      </w:r>
-      <w:r>
-        <w:t xml:space="preserve"> page.</w:t>
-      </w:r>
-    </w:p>
-    <w:p>
-      <w:pPr>
-        <w:pStyle w:val="NormalWeb"/>
-        <w:numPr>
-          <w:ilvl w:val="1"/>
-          <w:numId w:val="3"/>
-        </w:numPr>
-      </w:pPr>
-      <w:r>
-        <w:t>Link to create a new account</w:t>
-      </w:r>
-      <w:r>
-        <w:t>.</w:t>
-      </w:r>
-    </w:p>
-    <w:p>
-      <w:pPr>
-        <w:pStyle w:val="NormalWeb"/>
-        <w:numPr>
-          <w:ilvl w:val="1"/>
-          <w:numId w:val="3"/>
-        </w:numPr>
-      </w:pPr>
-      <w:r>
-        <w:t>Link to synchronise an account</w:t>
-      </w:r>
-      <w:r>
-        <w:t>.</w:t>
+        <w:t>Account Management page.</w:t>
+      </w:r>
+    </w:p>
+    <w:p>
+      <w:pPr>
+        <w:pStyle w:val="NormalWeb"/>
+        <w:numPr>
+          <w:ilvl w:val="1"/>
+          <w:numId w:val="3"/>
+        </w:numPr>
+      </w:pPr>
+      <w:r>
+        <w:t>Link to create a new account.</w:t>
+      </w:r>
+    </w:p>
+    <w:p>
+      <w:pPr>
+        <w:pStyle w:val="NormalWeb"/>
+        <w:numPr>
+          <w:ilvl w:val="1"/>
+          <w:numId w:val="3"/>
+        </w:numPr>
+      </w:pPr>
+      <w:r>
+        <w:t>Link to synchronise an account.</w:t>
       </w:r>
     </w:p>
     <w:p>
@@ -386,58 +374,31 @@
         </w:numPr>
       </w:pPr>
       <w:r>
-        <w:t>Email</w:t>
-      </w:r>
-      <w:r>
-        <w:t xml:space="preserve"> entry field with a place holder “</w:t>
-      </w:r>
-      <w:r>
-        <w:t>Email</w:t>
-      </w:r>
-      <w:r>
-        <w:t>”.</w:t>
-      </w:r>
-    </w:p>
-    <w:p>
-      <w:pPr>
-        <w:pStyle w:val="NormalWeb"/>
-        <w:numPr>
-          <w:ilvl w:val="1"/>
-          <w:numId w:val="3"/>
-        </w:numPr>
-      </w:pPr>
-      <w:r>
-        <w:t>Password</w:t>
-      </w:r>
-      <w:r>
-        <w:t xml:space="preserve"> entry field with a place holder “</w:t>
-      </w:r>
-      <w:r>
-        <w:t>password</w:t>
-      </w:r>
-      <w:r>
-        <w:t>”.</w:t>
-      </w:r>
-    </w:p>
-    <w:p>
-      <w:pPr>
-        <w:pStyle w:val="NormalWeb"/>
-        <w:numPr>
-          <w:ilvl w:val="1"/>
-          <w:numId w:val="3"/>
-        </w:numPr>
-      </w:pPr>
-      <w:r>
-        <w:t xml:space="preserve">Confirm </w:t>
-      </w:r>
-      <w:r>
-        <w:t>entry field with a place holder “</w:t>
-      </w:r>
-      <w:r>
-        <w:t>confirm</w:t>
-      </w:r>
-      <w:r>
-        <w:t>”.</w:t>
+        <w:t>Email entry field with a place holder “Email”.</w:t>
+      </w:r>
+    </w:p>
+    <w:p>
+      <w:pPr>
+        <w:pStyle w:val="NormalWeb"/>
+        <w:numPr>
+          <w:ilvl w:val="1"/>
+          <w:numId w:val="3"/>
+        </w:numPr>
+      </w:pPr>
+      <w:r>
+        <w:t>Password entry field with a place holder “password”.</w:t>
+      </w:r>
+    </w:p>
+    <w:p>
+      <w:pPr>
+        <w:pStyle w:val="NormalWeb"/>
+        <w:numPr>
+          <w:ilvl w:val="1"/>
+          <w:numId w:val="3"/>
+        </w:numPr>
+      </w:pPr>
+      <w:r>
+        <w:t>Confirm entry field with a place holder “confirm”.</w:t>
       </w:r>
     </w:p>
     <w:p>
@@ -635,11 +596,207 @@
         </w:numPr>
       </w:pPr>
       <w:r>
-        <w:t xml:space="preserve">Patient List </w:t>
-      </w:r>
-      <w:r>
-        <w:t>page.</w:t>
-      </w:r>
+        <w:t>Recover password</w:t>
+      </w:r>
+      <w:r>
+        <w:t xml:space="preserve"> page.</w:t>
+      </w:r>
+    </w:p>
+    <w:p>
+      <w:pPr>
+        <w:pStyle w:val="NormalWeb"/>
+        <w:numPr>
+          <w:ilvl w:val="1"/>
+          <w:numId w:val="3"/>
+        </w:numPr>
+      </w:pPr>
+      <w:r>
+        <w:t>Account management Label</w:t>
+      </w:r>
+      <w:r>
+        <w:t>.</w:t>
+      </w:r>
+    </w:p>
+    <w:p>
+      <w:pPr>
+        <w:pStyle w:val="NormalWeb"/>
+        <w:numPr>
+          <w:ilvl w:val="1"/>
+          <w:numId w:val="3"/>
+        </w:numPr>
+      </w:pPr>
+      <w:r>
+        <w:t>Link to reset password</w:t>
+      </w:r>
+    </w:p>
+    <w:p>
+      <w:pPr>
+        <w:pStyle w:val="NormalWeb"/>
+        <w:numPr>
+          <w:ilvl w:val="1"/>
+          <w:numId w:val="3"/>
+        </w:numPr>
+      </w:pPr>
+      <w:r>
+        <w:t>Reset password label</w:t>
+      </w:r>
+    </w:p>
+    <w:p>
+      <w:pPr>
+        <w:pStyle w:val="NormalWeb"/>
+        <w:numPr>
+          <w:ilvl w:val="1"/>
+          <w:numId w:val="3"/>
+        </w:numPr>
+      </w:pPr>
+      <w:r>
+        <w:lastRenderedPageBreak/>
+        <w:t xml:space="preserve">Email </w:t>
+      </w:r>
+      <w:r>
+        <w:t>entry field with a place holder “</w:t>
+      </w:r>
+      <w:r>
+        <w:t>Email</w:t>
+      </w:r>
+      <w:r>
+        <w:t>”.</w:t>
+      </w:r>
+    </w:p>
+    <w:p>
+      <w:pPr>
+        <w:pStyle w:val="NormalWeb"/>
+        <w:numPr>
+          <w:ilvl w:val="1"/>
+          <w:numId w:val="3"/>
+        </w:numPr>
+      </w:pPr>
+      <w:r>
+        <w:t>S</w:t>
+      </w:r>
+      <w:r>
+        <w:t xml:space="preserve">end </w:t>
+      </w:r>
+      <w:r>
+        <w:t>button</w:t>
+      </w:r>
+    </w:p>
+    <w:p>
+      <w:pPr>
+        <w:pStyle w:val="NormalWeb"/>
+        <w:ind w:left="2160"/>
+      </w:pPr>
+      <w:r>
+        <w:rPr>
+          <w:noProof/>
+        </w:rPr>
+        <w:drawing>
+          <wp:inline distT="0" distB="0" distL="0" distR="0" wp14:anchorId="55D893B8" wp14:editId="1C6249EE">
+            <wp:extent cx="4457700" cy="1981200"/>
+            <wp:effectExtent l="0" t="0" r="0" b="0"/>
+            <wp:docPr id="1" name="Picture 1" descr="A screenshot of a cell phone&#10;&#10;Description automatically generated"/>
+            <wp:cNvGraphicFramePr>
+              <a:graphicFrameLocks xmlns:a="http://schemas.openxmlformats.org/drawingml/2006/main" noChangeAspect="1"/>
+            </wp:cNvGraphicFramePr>
+            <a:graphic xmlns:a="http://schemas.openxmlformats.org/drawingml/2006/main">
+              <a:graphicData uri="http://schemas.openxmlformats.org/drawingml/2006/picture">
+                <pic:pic xmlns:pic="http://schemas.openxmlformats.org/drawingml/2006/picture">
+                  <pic:nvPicPr>
+                    <pic:cNvPr id="1" name="RecoverPasswordSendEmail.JPG"/>
+                    <pic:cNvPicPr/>
+                  </pic:nvPicPr>
+                  <pic:blipFill>
+                    <a:blip r:embed="rId9">
+                      <a:extLst>
+                        <a:ext uri="{28A0092B-C50C-407E-A947-70E740481C1C}">
+                          <a14:useLocalDpi xmlns:a14="http://schemas.microsoft.com/office/drawing/2010/main" val="0"/>
+                        </a:ext>
+                      </a:extLst>
+                    </a:blip>
+                    <a:stretch>
+                      <a:fillRect/>
+                    </a:stretch>
+                  </pic:blipFill>
+                  <pic:spPr>
+                    <a:xfrm>
+                      <a:off x="0" y="0"/>
+                      <a:ext cx="4457700" cy="1981200"/>
+                    </a:xfrm>
+                    <a:prstGeom prst="rect">
+                      <a:avLst/>
+                    </a:prstGeom>
+                  </pic:spPr>
+                </pic:pic>
+              </a:graphicData>
+            </a:graphic>
+          </wp:inline>
+        </w:drawing>
+      </w:r>
+      <w:r>
+        <w:rPr>
+          <w:noProof/>
+        </w:rPr>
+        <w:drawing>
+          <wp:inline distT="0" distB="0" distL="0" distR="0" wp14:anchorId="67C18DFE" wp14:editId="01BAFBF8">
+            <wp:extent cx="5143500" cy="1104900"/>
+            <wp:effectExtent l="0" t="0" r="0" b="0"/>
+            <wp:docPr id="4" name="Picture 4"/>
+            <wp:cNvGraphicFramePr>
+              <a:graphicFrameLocks xmlns:a="http://schemas.openxmlformats.org/drawingml/2006/main" noChangeAspect="1"/>
+            </wp:cNvGraphicFramePr>
+            <a:graphic xmlns:a="http://schemas.openxmlformats.org/drawingml/2006/main">
+              <a:graphicData uri="http://schemas.openxmlformats.org/drawingml/2006/picture">
+                <pic:pic xmlns:pic="http://schemas.openxmlformats.org/drawingml/2006/picture">
+                  <pic:nvPicPr>
+                    <pic:cNvPr id="4" name="ResetPassword.JPG"/>
+                    <pic:cNvPicPr/>
+                  </pic:nvPicPr>
+                  <pic:blipFill>
+                    <a:blip r:embed="rId10">
+                      <a:extLst>
+                        <a:ext uri="{28A0092B-C50C-407E-A947-70E740481C1C}">
+                          <a14:useLocalDpi xmlns:a14="http://schemas.microsoft.com/office/drawing/2010/main" val="0"/>
+                        </a:ext>
+                      </a:extLst>
+                    </a:blip>
+                    <a:stretch>
+                      <a:fillRect/>
+                    </a:stretch>
+                  </pic:blipFill>
+                  <pic:spPr>
+                    <a:xfrm>
+                      <a:off x="0" y="0"/>
+                      <a:ext cx="5143500" cy="1104900"/>
+                    </a:xfrm>
+                    <a:prstGeom prst="rect">
+                      <a:avLst/>
+                    </a:prstGeom>
+                  </pic:spPr>
+                </pic:pic>
+              </a:graphicData>
+            </a:graphic>
+          </wp:inline>
+        </w:drawing>
+      </w:r>
+    </w:p>
+    <w:p>
+      <w:pPr>
+        <w:pStyle w:val="NormalWeb"/>
+      </w:pPr>
+    </w:p>
+    <w:p>
+      <w:pPr>
+        <w:pStyle w:val="NormalWeb"/>
+        <w:numPr>
+          <w:ilvl w:val="0"/>
+          <w:numId w:val="3"/>
+        </w:numPr>
+      </w:pPr>
+      <w:r>
+        <w:t>Patient List page.</w:t>
+      </w:r>
+      <w:bookmarkStart w:id="0" w:name="_GoBack"/>
+      <w:bookmarkEnd w:id="0"/>
     </w:p>
     <w:p>
       <w:pPr>
@@ -686,14 +843,7 @@
         </w:numPr>
       </w:pPr>
       <w:r>
-        <w:lastRenderedPageBreak/>
-        <w:t>Select patient</w:t>
-      </w:r>
-      <w:r>
-        <w:t xml:space="preserve"> button</w:t>
-      </w:r>
-      <w:r>
-        <w:t>.</w:t>
+        <w:t>Select patient button.</w:t>
       </w:r>
     </w:p>
     <w:p>
@@ -835,7 +985,7 @@
                     <pic:cNvPicPr/>
                   </pic:nvPicPr>
                   <pic:blipFill>
-                    <a:blip r:embed="rId9">
+                    <a:blip r:embed="rId11">
                       <a:extLst>
                         <a:ext uri="{28A0092B-C50C-407E-A947-70E740481C1C}">
                           <a14:useLocalDpi xmlns:a14="http://schemas.microsoft.com/office/drawing/2010/main" val="0"/>
@@ -877,6 +1027,7 @@
         </w:numPr>
       </w:pPr>
       <w:r>
+        <w:lastRenderedPageBreak/>
         <w:t>Treatment</w:t>
       </w:r>
       <w:r>
@@ -982,7 +1133,6 @@
         <w:rPr>
           <w:noProof/>
         </w:rPr>
-        <w:lastRenderedPageBreak/>
         <w:drawing>
           <wp:inline distT="0" distB="0" distL="0" distR="0" wp14:anchorId="51A8FBE2" wp14:editId="40DDE48A">
             <wp:extent cx="5731510" cy="3508375"/>
@@ -999,7 +1149,7 @@
                     <pic:cNvPicPr/>
                   </pic:nvPicPr>
                   <pic:blipFill>
-                    <a:blip r:embed="rId10">
+                    <a:blip r:embed="rId12">
                       <a:extLst>
                         <a:ext uri="{28A0092B-C50C-407E-A947-70E740481C1C}">
                           <a14:useLocalDpi xmlns:a14="http://schemas.microsoft.com/office/drawing/2010/main" val="0"/>
@@ -1041,10 +1191,7 @@
         </w:numPr>
       </w:pPr>
       <w:r>
-        <w:t>Select Patient</w:t>
-      </w:r>
-      <w:r>
-        <w:t xml:space="preserve"> page.</w:t>
+        <w:t>Select Patient page.</w:t>
       </w:r>
     </w:p>
     <w:p>
@@ -1238,7 +1385,7 @@
                     <pic:cNvPicPr/>
                   </pic:nvPicPr>
                   <pic:blipFill>
-                    <a:blip r:embed="rId11">
+                    <a:blip r:embed="rId13">
                       <a:extLst>
                         <a:ext uri="{28A0092B-C50C-407E-A947-70E740481C1C}">
                           <a14:useLocalDpi xmlns:a14="http://schemas.microsoft.com/office/drawing/2010/main" val="0"/>
@@ -1301,10 +1448,7 @@
         </w:numPr>
       </w:pPr>
       <w:r>
-        <w:t>Back</w:t>
-      </w:r>
-      <w:r>
-        <w:t xml:space="preserve"> button.</w:t>
+        <w:t>Back button.</w:t>
       </w:r>
     </w:p>
     <w:p>
@@ -1483,7 +1627,6 @@
           <w:noProof/>
         </w:rPr>
       </w:pPr>
-      <w:bookmarkStart w:id="0" w:name="_GoBack"/>
       <w:r>
         <w:rPr>
           <w:noProof/>
@@ -1505,7 +1648,7 @@
                     <pic:cNvPicPr/>
                   </pic:nvPicPr>
                   <pic:blipFill>
-                    <a:blip r:embed="rId12">
+                    <a:blip r:embed="rId14">
                       <a:extLst>
                         <a:ext uri="{28A0092B-C50C-407E-A947-70E740481C1C}">
                           <a14:useLocalDpi xmlns:a14="http://schemas.microsoft.com/office/drawing/2010/main" val="0"/>
@@ -1531,7 +1674,6 @@
           </wp:inline>
         </w:drawing>
       </w:r>
-      <w:bookmarkEnd w:id="0"/>
     </w:p>
     <w:p>
       <w:pPr>
@@ -1615,7 +1757,7 @@
                     <pic:cNvPicPr/>
                   </pic:nvPicPr>
                   <pic:blipFill>
-                    <a:blip r:embed="rId13">
+                    <a:blip r:embed="rId15">
                       <a:extLst>
                         <a:ext uri="{28A0092B-C50C-407E-A947-70E740481C1C}">
                           <a14:useLocalDpi xmlns:a14="http://schemas.microsoft.com/office/drawing/2010/main" val="0"/>
@@ -2287,6 +2429,7 @@
     <w:lsdException w:name="HTML Sample" w:semiHidden="1" w:unhideWhenUsed="1"/>
     <w:lsdException w:name="HTML Typewriter" w:semiHidden="1" w:unhideWhenUsed="1"/>
     <w:lsdException w:name="HTML Variable" w:semiHidden="1" w:unhideWhenUsed="1"/>
+    <w:lsdException w:name="Normal Table" w:semiHidden="1" w:unhideWhenUsed="1"/>
     <w:lsdException w:name="annotation subject" w:semiHidden="1" w:unhideWhenUsed="1"/>
     <w:lsdException w:name="No List" w:semiHidden="1" w:unhideWhenUsed="1"/>
     <w:lsdException w:name="Outline List 1" w:semiHidden="1" w:unhideWhenUsed="1"/>
@@ -2333,8 +2476,10 @@
     <w:lsdException w:name="Table Subtle 2" w:semiHidden="1" w:unhideWhenUsed="1"/>
     <w:lsdException w:name="Table Web 1" w:semiHidden="1" w:unhideWhenUsed="1"/>
     <w:lsdException w:name="Table Web 2" w:semiHidden="1" w:unhideWhenUsed="1"/>
+    <w:lsdException w:name="Table Web 3" w:semiHidden="1" w:unhideWhenUsed="1"/>
     <w:lsdException w:name="Balloon Text" w:semiHidden="1" w:unhideWhenUsed="1"/>
     <w:lsdException w:name="Table Grid" w:uiPriority="59"/>
+    <w:lsdException w:name="Table Theme" w:semiHidden="1" w:unhideWhenUsed="1"/>
     <w:lsdException w:name="Placeholder Text" w:semiHidden="1"/>
     <w:lsdException w:name="No Spacing" w:uiPriority="1" w:qFormat="1"/>
     <w:lsdException w:name="Light Shading" w:uiPriority="60"/>

--- a/Test Requirements.docx
+++ b/Test Requirements.docx
@@ -795,8 +795,6 @@
       <w:r>
         <w:t>Patient List page.</w:t>
       </w:r>
-      <w:bookmarkStart w:id="0" w:name="_GoBack"/>
-      <w:bookmarkEnd w:id="0"/>
     </w:p>
     <w:p>
       <w:pPr>
@@ -831,6 +829,42 @@
         </w:numPr>
       </w:pPr>
       <w:r>
+        <w:t>Appointment button.</w:t>
+      </w:r>
+    </w:p>
+    <w:p>
+      <w:pPr>
+        <w:pStyle w:val="NormalWeb"/>
+        <w:numPr>
+          <w:ilvl w:val="1"/>
+          <w:numId w:val="3"/>
+        </w:numPr>
+      </w:pPr>
+      <w:r>
+        <w:t>Income Report button.</w:t>
+      </w:r>
+    </w:p>
+    <w:p>
+      <w:pPr>
+        <w:pStyle w:val="NormalWeb"/>
+        <w:numPr>
+          <w:ilvl w:val="1"/>
+          <w:numId w:val="3"/>
+        </w:numPr>
+      </w:pPr>
+      <w:r>
+        <w:t>Settings button</w:t>
+      </w:r>
+    </w:p>
+    <w:p>
+      <w:pPr>
+        <w:pStyle w:val="NormalWeb"/>
+        <w:numPr>
+          <w:ilvl w:val="1"/>
+          <w:numId w:val="3"/>
+        </w:numPr>
+      </w:pPr>
+      <w:r>
         <w:t>Dental Manager label.</w:t>
       </w:r>
     </w:p>
@@ -959,6 +993,12 @@
       <w:r>
         <w:t>Mobile label</w:t>
       </w:r>
+    </w:p>
+    <w:p>
+      <w:pPr>
+        <w:pStyle w:val="NormalWeb"/>
+        <w:ind w:left="2160"/>
+      </w:pPr>
     </w:p>
     <w:p>
       <w:pPr>
@@ -969,6 +1009,7 @@
         <w:rPr>
           <w:noProof/>
         </w:rPr>
+        <w:lastRenderedPageBreak/>
         <w:drawing>
           <wp:inline distT="0" distB="0" distL="0" distR="0" wp14:anchorId="5D811894" wp14:editId="5CEB7B2F">
             <wp:extent cx="6385628" cy="1559972"/>
@@ -1027,7 +1068,6 @@
         </w:numPr>
       </w:pPr>
       <w:r>
-        <w:lastRenderedPageBreak/>
         <w:t>Treatment</w:t>
       </w:r>
       <w:r>
@@ -1269,6 +1309,7 @@
         </w:numPr>
       </w:pPr>
       <w:r>
+        <w:lastRenderedPageBreak/>
         <w:t>New Payment</w:t>
       </w:r>
       <w:r>
@@ -1368,7 +1409,6 @@
         <w:rPr>
           <w:noProof/>
         </w:rPr>
-        <w:lastRenderedPageBreak/>
         <w:drawing>
           <wp:inline distT="0" distB="0" distL="0" distR="0" wp14:anchorId="223BB1DB" wp14:editId="0CFF1989">
             <wp:extent cx="5731510" cy="2894330"/>
@@ -1786,10 +1826,726 @@
     </w:p>
     <w:p>
       <w:pPr>
+        <w:pStyle w:val="NormalWeb"/>
+        <w:numPr>
+          <w:ilvl w:val="0"/>
+          <w:numId w:val="3"/>
+        </w:numPr>
+      </w:pPr>
+      <w:r>
+        <w:t>Appointment</w:t>
+      </w:r>
+      <w:r>
+        <w:t xml:space="preserve"> page.</w:t>
+      </w:r>
+    </w:p>
+    <w:p>
+      <w:pPr>
+        <w:pStyle w:val="NormalWeb"/>
+        <w:numPr>
+          <w:ilvl w:val="1"/>
+          <w:numId w:val="3"/>
+        </w:numPr>
+      </w:pPr>
+      <w:r>
+        <w:t>Appointment label</w:t>
+      </w:r>
+    </w:p>
+    <w:p>
+      <w:pPr>
+        <w:pStyle w:val="NormalWeb"/>
+        <w:numPr>
+          <w:ilvl w:val="1"/>
+          <w:numId w:val="3"/>
+        </w:numPr>
+      </w:pPr>
+      <w:r>
+        <w:t>Cancel appointment button.</w:t>
+      </w:r>
+    </w:p>
+    <w:p>
+      <w:pPr>
+        <w:pStyle w:val="NormalWeb"/>
+        <w:numPr>
+          <w:ilvl w:val="1"/>
+          <w:numId w:val="3"/>
+        </w:numPr>
+      </w:pPr>
+      <w:r>
+        <w:t>Edit appointment button</w:t>
+      </w:r>
+      <w:r>
+        <w:t>.</w:t>
+      </w:r>
+    </w:p>
+    <w:p>
+      <w:pPr>
+        <w:pStyle w:val="NormalWeb"/>
+        <w:numPr>
+          <w:ilvl w:val="1"/>
+          <w:numId w:val="3"/>
+        </w:numPr>
+      </w:pPr>
+      <w:r>
+        <w:t>Selected week label</w:t>
+      </w:r>
+      <w:r>
+        <w:t>.</w:t>
+      </w:r>
+    </w:p>
+    <w:p>
+      <w:pPr>
+        <w:pStyle w:val="NormalWeb"/>
+        <w:numPr>
+          <w:ilvl w:val="1"/>
+          <w:numId w:val="3"/>
+        </w:numPr>
+      </w:pPr>
+      <w:r>
+        <w:t>Selected appointment label.</w:t>
+      </w:r>
+    </w:p>
+    <w:p>
+      <w:pPr>
+        <w:pStyle w:val="NormalWeb"/>
+        <w:numPr>
+          <w:ilvl w:val="1"/>
+          <w:numId w:val="3"/>
+        </w:numPr>
+      </w:pPr>
+      <w:r>
+        <w:t>Date picker</w:t>
+      </w:r>
+      <w:r>
+        <w:t>.</w:t>
+      </w:r>
+    </w:p>
+    <w:p>
+      <w:pPr>
+        <w:pStyle w:val="NormalWeb"/>
+        <w:numPr>
+          <w:ilvl w:val="1"/>
+          <w:numId w:val="3"/>
+        </w:numPr>
+      </w:pPr>
+      <w:r>
+        <w:t>Appointment schedule</w:t>
+      </w:r>
+    </w:p>
+    <w:p>
+      <w:pPr>
         <w:tabs>
           <w:tab w:val="left" w:pos="1685"/>
         </w:tabs>
       </w:pPr>
+      <w:r>
+        <w:rPr>
+          <w:noProof/>
+        </w:rPr>
+        <w:lastRenderedPageBreak/>
+        <w:drawing>
+          <wp:inline distT="0" distB="0" distL="0" distR="0" wp14:anchorId="39B05C48" wp14:editId="48D85F86">
+            <wp:extent cx="5731510" cy="2377440"/>
+            <wp:effectExtent l="0" t="0" r="2540" b="3810"/>
+            <wp:docPr id="7" name="Picture 7" descr="A screenshot of a cell phone&#10;&#10;Description automatically generated"/>
+            <wp:cNvGraphicFramePr>
+              <a:graphicFrameLocks xmlns:a="http://schemas.openxmlformats.org/drawingml/2006/main" noChangeAspect="1"/>
+            </wp:cNvGraphicFramePr>
+            <a:graphic xmlns:a="http://schemas.openxmlformats.org/drawingml/2006/main">
+              <a:graphicData uri="http://schemas.openxmlformats.org/drawingml/2006/picture">
+                <pic:pic xmlns:pic="http://schemas.openxmlformats.org/drawingml/2006/picture">
+                  <pic:nvPicPr>
+                    <pic:cNvPr id="7" name="Appointments.JPG"/>
+                    <pic:cNvPicPr/>
+                  </pic:nvPicPr>
+                  <pic:blipFill>
+                    <a:blip r:embed="rId16">
+                      <a:extLst>
+                        <a:ext uri="{28A0092B-C50C-407E-A947-70E740481C1C}">
+                          <a14:useLocalDpi xmlns:a14="http://schemas.microsoft.com/office/drawing/2010/main" val="0"/>
+                        </a:ext>
+                      </a:extLst>
+                    </a:blip>
+                    <a:stretch>
+                      <a:fillRect/>
+                    </a:stretch>
+                  </pic:blipFill>
+                  <pic:spPr>
+                    <a:xfrm>
+                      <a:off x="0" y="0"/>
+                      <a:ext cx="5731510" cy="2377440"/>
+                    </a:xfrm>
+                    <a:prstGeom prst="rect">
+                      <a:avLst/>
+                    </a:prstGeom>
+                  </pic:spPr>
+                </pic:pic>
+              </a:graphicData>
+            </a:graphic>
+          </wp:inline>
+        </w:drawing>
+      </w:r>
+    </w:p>
+    <w:p>
+      <w:pPr>
+        <w:tabs>
+          <w:tab w:val="left" w:pos="1685"/>
+        </w:tabs>
+      </w:pPr>
+    </w:p>
+    <w:p>
+      <w:pPr>
+        <w:pStyle w:val="NormalWeb"/>
+        <w:numPr>
+          <w:ilvl w:val="0"/>
+          <w:numId w:val="5"/>
+        </w:numPr>
+      </w:pPr>
+      <w:r>
+        <w:t>Income Report page.</w:t>
+      </w:r>
+    </w:p>
+    <w:p>
+      <w:pPr>
+        <w:pStyle w:val="NormalWeb"/>
+        <w:numPr>
+          <w:ilvl w:val="1"/>
+          <w:numId w:val="5"/>
+        </w:numPr>
+      </w:pPr>
+      <w:r>
+        <w:t>Income report label</w:t>
+      </w:r>
+    </w:p>
+    <w:p>
+      <w:pPr>
+        <w:pStyle w:val="NormalWeb"/>
+        <w:numPr>
+          <w:ilvl w:val="1"/>
+          <w:numId w:val="5"/>
+        </w:numPr>
+      </w:pPr>
+      <w:r>
+        <w:t>Date picker.</w:t>
+      </w:r>
+    </w:p>
+    <w:p>
+      <w:pPr>
+        <w:pStyle w:val="NormalWeb"/>
+        <w:numPr>
+          <w:ilvl w:val="1"/>
+          <w:numId w:val="5"/>
+        </w:numPr>
+      </w:pPr>
+      <w:r>
+        <w:t>Period drop down list</w:t>
+      </w:r>
+    </w:p>
+    <w:p>
+      <w:pPr>
+        <w:pStyle w:val="NormalWeb"/>
+        <w:numPr>
+          <w:ilvl w:val="1"/>
+          <w:numId w:val="5"/>
+        </w:numPr>
+      </w:pPr>
+      <w:r>
+        <w:t>Amount label.</w:t>
+      </w:r>
+    </w:p>
+    <w:p>
+      <w:pPr>
+        <w:pStyle w:val="NormalWeb"/>
+        <w:numPr>
+          <w:ilvl w:val="1"/>
+          <w:numId w:val="5"/>
+        </w:numPr>
+      </w:pPr>
+      <w:r>
+        <w:t>Amount Entry field</w:t>
+      </w:r>
+    </w:p>
+    <w:p>
+      <w:pPr>
+        <w:tabs>
+          <w:tab w:val="left" w:pos="1685"/>
+        </w:tabs>
+      </w:pPr>
+    </w:p>
+    <w:p>
+      <w:pPr>
+        <w:tabs>
+          <w:tab w:val="left" w:pos="1685"/>
+        </w:tabs>
+      </w:pPr>
+      <w:r>
+        <w:rPr>
+          <w:noProof/>
+        </w:rPr>
+        <w:drawing>
+          <wp:inline distT="0" distB="0" distL="0" distR="0" wp14:anchorId="0E2CD5F7" wp14:editId="40A44F1B">
+            <wp:extent cx="5731510" cy="2508250"/>
+            <wp:effectExtent l="0" t="0" r="2540" b="6350"/>
+            <wp:docPr id="8" name="Picture 8" descr="A screenshot of a cell phone&#10;&#10;Description automatically generated"/>
+            <wp:cNvGraphicFramePr>
+              <a:graphicFrameLocks xmlns:a="http://schemas.openxmlformats.org/drawingml/2006/main" noChangeAspect="1"/>
+            </wp:cNvGraphicFramePr>
+            <a:graphic xmlns:a="http://schemas.openxmlformats.org/drawingml/2006/main">
+              <a:graphicData uri="http://schemas.openxmlformats.org/drawingml/2006/picture">
+                <pic:pic xmlns:pic="http://schemas.openxmlformats.org/drawingml/2006/picture">
+                  <pic:nvPicPr>
+                    <pic:cNvPr id="8" name="IncomeReport.JPG"/>
+                    <pic:cNvPicPr/>
+                  </pic:nvPicPr>
+                  <pic:blipFill>
+                    <a:blip r:embed="rId17">
+                      <a:extLst>
+                        <a:ext uri="{28A0092B-C50C-407E-A947-70E740481C1C}">
+                          <a14:useLocalDpi xmlns:a14="http://schemas.microsoft.com/office/drawing/2010/main" val="0"/>
+                        </a:ext>
+                      </a:extLst>
+                    </a:blip>
+                    <a:stretch>
+                      <a:fillRect/>
+                    </a:stretch>
+                  </pic:blipFill>
+                  <pic:spPr>
+                    <a:xfrm>
+                      <a:off x="0" y="0"/>
+                      <a:ext cx="5731510" cy="2508250"/>
+                    </a:xfrm>
+                    <a:prstGeom prst="rect">
+                      <a:avLst/>
+                    </a:prstGeom>
+                  </pic:spPr>
+                </pic:pic>
+              </a:graphicData>
+            </a:graphic>
+          </wp:inline>
+        </w:drawing>
+      </w:r>
+    </w:p>
+    <w:p>
+      <w:pPr>
+        <w:pStyle w:val="NormalWeb"/>
+        <w:numPr>
+          <w:ilvl w:val="0"/>
+          <w:numId w:val="6"/>
+        </w:numPr>
+      </w:pPr>
+      <w:r>
+        <w:t>Settings</w:t>
+      </w:r>
+      <w:r>
+        <w:t xml:space="preserve"> page.</w:t>
+      </w:r>
+    </w:p>
+    <w:p>
+      <w:pPr>
+        <w:pStyle w:val="NormalWeb"/>
+        <w:numPr>
+          <w:ilvl w:val="1"/>
+          <w:numId w:val="6"/>
+        </w:numPr>
+      </w:pPr>
+      <w:r>
+        <w:t>Settings label</w:t>
+      </w:r>
+    </w:p>
+    <w:p>
+      <w:pPr>
+        <w:pStyle w:val="NormalWeb"/>
+        <w:numPr>
+          <w:ilvl w:val="1"/>
+          <w:numId w:val="6"/>
+        </w:numPr>
+      </w:pPr>
+      <w:r>
+        <w:t>User label</w:t>
+      </w:r>
+    </w:p>
+    <w:p>
+      <w:pPr>
+        <w:pStyle w:val="NormalWeb"/>
+        <w:numPr>
+          <w:ilvl w:val="1"/>
+          <w:numId w:val="6"/>
+        </w:numPr>
+      </w:pPr>
+      <w:r>
+        <w:t>Add address button</w:t>
+      </w:r>
+      <w:r>
+        <w:t>.</w:t>
+      </w:r>
+    </w:p>
+    <w:p>
+      <w:pPr>
+        <w:pStyle w:val="NormalWeb"/>
+        <w:numPr>
+          <w:ilvl w:val="1"/>
+          <w:numId w:val="6"/>
+        </w:numPr>
+      </w:pPr>
+      <w:r>
+        <w:t>Change password button</w:t>
+      </w:r>
+      <w:r>
+        <w:t>.</w:t>
+      </w:r>
+    </w:p>
+    <w:p>
+      <w:pPr>
+        <w:pStyle w:val="NormalWeb"/>
+        <w:numPr>
+          <w:ilvl w:val="1"/>
+          <w:numId w:val="6"/>
+        </w:numPr>
+      </w:pPr>
+      <w:r>
+        <w:t>Internet label</w:t>
+      </w:r>
+    </w:p>
+    <w:p>
+      <w:pPr>
+        <w:pStyle w:val="NormalWeb"/>
+        <w:numPr>
+          <w:ilvl w:val="1"/>
+          <w:numId w:val="6"/>
+        </w:numPr>
+      </w:pPr>
+      <w:r>
+        <w:t>Work offline label</w:t>
+      </w:r>
+    </w:p>
+    <w:p>
+      <w:pPr>
+        <w:pStyle w:val="NormalWeb"/>
+        <w:numPr>
+          <w:ilvl w:val="1"/>
+          <w:numId w:val="6"/>
+        </w:numPr>
+      </w:pPr>
+      <w:r>
+        <w:t>Work offline button</w:t>
+      </w:r>
+      <w:r>
+        <w:t>.</w:t>
+      </w:r>
+    </w:p>
+    <w:p>
+      <w:pPr>
+        <w:pStyle w:val="NormalWeb"/>
+        <w:numPr>
+          <w:ilvl w:val="1"/>
+          <w:numId w:val="6"/>
+        </w:numPr>
+      </w:pPr>
+      <w:r>
+        <w:t>Login validation label</w:t>
+      </w:r>
+      <w:r>
+        <w:t>.</w:t>
+      </w:r>
+    </w:p>
+    <w:p>
+      <w:pPr>
+        <w:pStyle w:val="NormalWeb"/>
+        <w:numPr>
+          <w:ilvl w:val="1"/>
+          <w:numId w:val="6"/>
+        </w:numPr>
+      </w:pPr>
+      <w:r>
+        <w:lastRenderedPageBreak/>
+        <w:t>Login validation button</w:t>
+      </w:r>
+      <w:r>
+        <w:t>.</w:t>
+      </w:r>
+    </w:p>
+    <w:p>
+      <w:pPr>
+        <w:pStyle w:val="NormalWeb"/>
+        <w:numPr>
+          <w:ilvl w:val="1"/>
+          <w:numId w:val="6"/>
+        </w:numPr>
+      </w:pPr>
+      <w:r>
+        <w:t>About this app lab</w:t>
+      </w:r>
+      <w:r>
+        <w:t>el</w:t>
+      </w:r>
+      <w:r>
+        <w:t>.</w:t>
+      </w:r>
+    </w:p>
+    <w:p>
+      <w:pPr>
+        <w:pStyle w:val="NormalWeb"/>
+        <w:numPr>
+          <w:ilvl w:val="1"/>
+          <w:numId w:val="6"/>
+        </w:numPr>
+      </w:pPr>
+      <w:r>
+        <w:t>Send Feedback button</w:t>
+      </w:r>
+      <w:r>
+        <w:t>.</w:t>
+      </w:r>
+    </w:p>
+    <w:p>
+      <w:pPr>
+        <w:tabs>
+          <w:tab w:val="left" w:pos="1685"/>
+        </w:tabs>
+      </w:pPr>
+      <w:r>
+        <w:rPr>
+          <w:noProof/>
+        </w:rPr>
+        <w:drawing>
+          <wp:inline distT="0" distB="0" distL="0" distR="0" wp14:anchorId="76997910" wp14:editId="5745A42F">
+            <wp:extent cx="5731510" cy="3667125"/>
+            <wp:effectExtent l="0" t="0" r="2540" b="9525"/>
+            <wp:docPr id="9" name="Picture 9" descr="A screenshot of a cell phone&#10;&#10;Description automatically generated"/>
+            <wp:cNvGraphicFramePr>
+              <a:graphicFrameLocks xmlns:a="http://schemas.openxmlformats.org/drawingml/2006/main" noChangeAspect="1"/>
+            </wp:cNvGraphicFramePr>
+            <a:graphic xmlns:a="http://schemas.openxmlformats.org/drawingml/2006/main">
+              <a:graphicData uri="http://schemas.openxmlformats.org/drawingml/2006/picture">
+                <pic:pic xmlns:pic="http://schemas.openxmlformats.org/drawingml/2006/picture">
+                  <pic:nvPicPr>
+                    <pic:cNvPr id="9" name="SettingPage.JPG"/>
+                    <pic:cNvPicPr/>
+                  </pic:nvPicPr>
+                  <pic:blipFill>
+                    <a:blip r:embed="rId18">
+                      <a:extLst>
+                        <a:ext uri="{28A0092B-C50C-407E-A947-70E740481C1C}">
+                          <a14:useLocalDpi xmlns:a14="http://schemas.microsoft.com/office/drawing/2010/main" val="0"/>
+                        </a:ext>
+                      </a:extLst>
+                    </a:blip>
+                    <a:stretch>
+                      <a:fillRect/>
+                    </a:stretch>
+                  </pic:blipFill>
+                  <pic:spPr>
+                    <a:xfrm>
+                      <a:off x="0" y="0"/>
+                      <a:ext cx="5731510" cy="3667125"/>
+                    </a:xfrm>
+                    <a:prstGeom prst="rect">
+                      <a:avLst/>
+                    </a:prstGeom>
+                  </pic:spPr>
+                </pic:pic>
+              </a:graphicData>
+            </a:graphic>
+          </wp:inline>
+        </w:drawing>
+      </w:r>
+    </w:p>
+    <w:p>
+      <w:pPr>
+        <w:pStyle w:val="NormalWeb"/>
+        <w:numPr>
+          <w:ilvl w:val="0"/>
+          <w:numId w:val="7"/>
+        </w:numPr>
+      </w:pPr>
+      <w:r>
+        <w:t>Admin Address page</w:t>
+      </w:r>
+      <w:r>
+        <w:t>.</w:t>
+      </w:r>
+    </w:p>
+    <w:p>
+      <w:pPr>
+        <w:pStyle w:val="NormalWeb"/>
+        <w:numPr>
+          <w:ilvl w:val="1"/>
+          <w:numId w:val="7"/>
+        </w:numPr>
+      </w:pPr>
+      <w:r>
+        <w:t>First name entry field.</w:t>
+      </w:r>
+    </w:p>
+    <w:p>
+      <w:pPr>
+        <w:pStyle w:val="NormalWeb"/>
+        <w:numPr>
+          <w:ilvl w:val="1"/>
+          <w:numId w:val="7"/>
+        </w:numPr>
+      </w:pPr>
+      <w:r>
+        <w:t>Sur</w:t>
+      </w:r>
+      <w:r>
+        <w:t>name entry field.</w:t>
+      </w:r>
+    </w:p>
+    <w:p>
+      <w:pPr>
+        <w:pStyle w:val="NormalWeb"/>
+        <w:numPr>
+          <w:ilvl w:val="1"/>
+          <w:numId w:val="7"/>
+        </w:numPr>
+      </w:pPr>
+      <w:r>
+        <w:t>Street</w:t>
+      </w:r>
+      <w:r>
+        <w:t xml:space="preserve"> entry field.</w:t>
+      </w:r>
+    </w:p>
+    <w:p>
+      <w:pPr>
+        <w:pStyle w:val="NormalWeb"/>
+        <w:numPr>
+          <w:ilvl w:val="1"/>
+          <w:numId w:val="7"/>
+        </w:numPr>
+      </w:pPr>
+      <w:r>
+        <w:t>City entry field</w:t>
+      </w:r>
+      <w:r>
+        <w:t>.</w:t>
+      </w:r>
+    </w:p>
+    <w:p>
+      <w:pPr>
+        <w:pStyle w:val="NormalWeb"/>
+        <w:numPr>
+          <w:ilvl w:val="1"/>
+          <w:numId w:val="7"/>
+        </w:numPr>
+      </w:pPr>
+      <w:r>
+        <w:t>Province entry filed.</w:t>
+      </w:r>
+    </w:p>
+    <w:p>
+      <w:pPr>
+        <w:pStyle w:val="NormalWeb"/>
+        <w:numPr>
+          <w:ilvl w:val="1"/>
+          <w:numId w:val="7"/>
+        </w:numPr>
+      </w:pPr>
+      <w:r>
+        <w:t>Country entry field.</w:t>
+      </w:r>
+    </w:p>
+    <w:p>
+      <w:pPr>
+        <w:pStyle w:val="NormalWeb"/>
+        <w:numPr>
+          <w:ilvl w:val="1"/>
+          <w:numId w:val="7"/>
+        </w:numPr>
+      </w:pPr>
+      <w:r>
+        <w:t>Postcode entry field</w:t>
+      </w:r>
+      <w:r>
+        <w:t>.</w:t>
+      </w:r>
+    </w:p>
+    <w:p>
+      <w:pPr>
+        <w:pStyle w:val="NormalWeb"/>
+        <w:numPr>
+          <w:ilvl w:val="1"/>
+          <w:numId w:val="7"/>
+        </w:numPr>
+      </w:pPr>
+      <w:r>
+        <w:t>Mobile number entry field</w:t>
+      </w:r>
+      <w:r>
+        <w:t>.</w:t>
+      </w:r>
+    </w:p>
+    <w:p>
+      <w:pPr>
+        <w:pStyle w:val="NormalWeb"/>
+        <w:numPr>
+          <w:ilvl w:val="1"/>
+          <w:numId w:val="7"/>
+        </w:numPr>
+      </w:pPr>
+      <w:r>
+        <w:t>Fix phone entry field</w:t>
+      </w:r>
+      <w:r>
+        <w:t>.</w:t>
+      </w:r>
+    </w:p>
+    <w:p>
+      <w:pPr>
+        <w:tabs>
+          <w:tab w:val="left" w:pos="1685"/>
+        </w:tabs>
+      </w:pPr>
+      <w:bookmarkStart w:id="0" w:name="_GoBack"/>
+      <w:r>
+        <w:rPr>
+          <w:noProof/>
+        </w:rPr>
+        <w:lastRenderedPageBreak/>
+        <w:drawing>
+          <wp:inline distT="0" distB="0" distL="0" distR="0" wp14:anchorId="27FF2E6C" wp14:editId="5274541B">
+            <wp:extent cx="5731510" cy="2753995"/>
+            <wp:effectExtent l="0" t="0" r="2540" b="8255"/>
+            <wp:docPr id="10" name="Picture 10" descr="A screenshot of a cell phone&#10;&#10;Description automatically generated"/>
+            <wp:cNvGraphicFramePr>
+              <a:graphicFrameLocks xmlns:a="http://schemas.openxmlformats.org/drawingml/2006/main" noChangeAspect="1"/>
+            </wp:cNvGraphicFramePr>
+            <a:graphic xmlns:a="http://schemas.openxmlformats.org/drawingml/2006/main">
+              <a:graphicData uri="http://schemas.openxmlformats.org/drawingml/2006/picture">
+                <pic:pic xmlns:pic="http://schemas.openxmlformats.org/drawingml/2006/picture">
+                  <pic:nvPicPr>
+                    <pic:cNvPr id="10" name="AdminAddress.JPG"/>
+                    <pic:cNvPicPr/>
+                  </pic:nvPicPr>
+                  <pic:blipFill>
+                    <a:blip r:embed="rId19">
+                      <a:extLst>
+                        <a:ext uri="{28A0092B-C50C-407E-A947-70E740481C1C}">
+                          <a14:useLocalDpi xmlns:a14="http://schemas.microsoft.com/office/drawing/2010/main" val="0"/>
+                        </a:ext>
+                      </a:extLst>
+                    </a:blip>
+                    <a:stretch>
+                      <a:fillRect/>
+                    </a:stretch>
+                  </pic:blipFill>
+                  <pic:spPr>
+                    <a:xfrm>
+                      <a:off x="0" y="0"/>
+                      <a:ext cx="5731510" cy="2753995"/>
+                    </a:xfrm>
+                    <a:prstGeom prst="rect">
+                      <a:avLst/>
+                    </a:prstGeom>
+                  </pic:spPr>
+                </pic:pic>
+              </a:graphicData>
+            </a:graphic>
+          </wp:inline>
+        </w:drawing>
+      </w:r>
+      <w:bookmarkEnd w:id="0"/>
     </w:p>
     <w:sectPr>
       <w:pgSz w:w="11906" w:h="16838"/>
@@ -1804,6 +2560,345 @@
 <file path=word/numbering.xml><?xml version="1.0" encoding="utf-8"?>
 <w:numbering xmlns:wpc="http://schemas.microsoft.com/office/word/2010/wordprocessingCanvas" xmlns:cx="http://schemas.microsoft.com/office/drawing/2014/chartex" xmlns:cx1="http://schemas.microsoft.com/office/drawing/2015/9/8/chartex" xmlns:cx2="http://schemas.microsoft.com/office/drawing/2015/10/21/chartex" xmlns:cx3="http://schemas.microsoft.com/office/drawing/2016/5/9/chartex" xmlns:cx4="http://schemas.microsoft.com/office/drawing/2016/5/10/chartex" xmlns:cx5="http://schemas.microsoft.com/office/drawing/2016/5/11/chartex" xmlns:cx6="http://schemas.microsoft.com/office/drawing/2016/5/12/chartex" xmlns:cx7="http://schemas.microsoft.com/office/drawing/2016/5/13/chartex" xmlns:cx8="http://schemas.microsoft.com/office/drawing/2016/5/14/chartex" xmlns:mc="http://schemas.openxmlformats.org/markup-compatibility/2006" xmlns:aink="http://schemas.microsoft.com/office/drawing/2016/ink" xmlns:am3d="http://schemas.microsoft.com/office/drawing/2017/model3d" xmlns:o="urn:schemas-microsoft-com:office:office" xmlns:r="http://schemas.openxmlformats.org/officeDocument/2006/relationships" xmlns:m="http://schemas.openxmlformats.org/officeDocument/2006/math" xmlns:v="urn:schemas-microsoft-com:vml" xmlns:wp14="http://schemas.microsoft.com/office/word/2010/wordprocessingDrawing" xmlns:wp="http://schemas.openxmlformats.org/drawingml/2006/wordprocessingDrawing" xmlns:w10="urn:schemas-microsoft-com:office:word" xmlns:w="http://schemas.openxmlformats.org/wordprocessingml/2006/main" xmlns:w14="http://schemas.microsoft.com/office/word/2010/wordml" xmlns:w15="http://schemas.microsoft.com/office/word/2012/wordml" xmlns:w16cid="http://schemas.microsoft.com/office/word/2016/wordml/cid" xmlns:w16se="http://schemas.microsoft.com/office/word/2015/wordml/symex" xmlns:wpg="http://schemas.microsoft.com/office/word/2010/wordprocessingGroup" xmlns:wpi="http://schemas.microsoft.com/office/word/2010/wordprocessingInk" xmlns:wne="http://schemas.microsoft.com/office/word/2006/wordml" xmlns:wps="http://schemas.microsoft.com/office/word/2010/wordprocessingShape" mc:Ignorable="w14 w15 w16se w16cid wp14">
   <w:abstractNum w:abstractNumId="0" w15:restartNumberingAfterBreak="0">
+    <w:nsid w:val="1BED778E"/>
+    <w:multiLevelType w:val="multilevel"/>
+    <w:tmpl w:val="6A4A21C2"/>
+    <w:lvl w:ilvl="0">
+      <w:start w:val="1"/>
+      <w:numFmt w:val="decimal"/>
+      <w:lvlText w:val="%1.0"/>
+      <w:lvlJc w:val="left"/>
+      <w:pPr>
+        <w:ind w:left="1440" w:hanging="720"/>
+      </w:pPr>
+      <w:rPr>
+        <w:rFonts w:hint="default"/>
+      </w:rPr>
+    </w:lvl>
+    <w:lvl w:ilvl="1">
+      <w:start w:val="1"/>
+      <w:numFmt w:val="decimal"/>
+      <w:lvlText w:val="%1.%2"/>
+      <w:lvlJc w:val="left"/>
+      <w:pPr>
+        <w:ind w:left="2160" w:hanging="720"/>
+      </w:pPr>
+      <w:rPr>
+        <w:rFonts w:hint="default"/>
+      </w:rPr>
+    </w:lvl>
+    <w:lvl w:ilvl="2">
+      <w:start w:val="1"/>
+      <w:numFmt w:val="decimal"/>
+      <w:lvlText w:val="%1.%2.%3"/>
+      <w:lvlJc w:val="left"/>
+      <w:pPr>
+        <w:ind w:left="2880" w:hanging="720"/>
+      </w:pPr>
+      <w:rPr>
+        <w:rFonts w:hint="default"/>
+      </w:rPr>
+    </w:lvl>
+    <w:lvl w:ilvl="3">
+      <w:start w:val="1"/>
+      <w:numFmt w:val="decimal"/>
+      <w:lvlText w:val="%1.%2.%3.%4"/>
+      <w:lvlJc w:val="left"/>
+      <w:pPr>
+        <w:ind w:left="3600" w:hanging="720"/>
+      </w:pPr>
+      <w:rPr>
+        <w:rFonts w:hint="default"/>
+      </w:rPr>
+    </w:lvl>
+    <w:lvl w:ilvl="4">
+      <w:start w:val="1"/>
+      <w:numFmt w:val="decimal"/>
+      <w:lvlText w:val="%1.%2.%3.%4.%5"/>
+      <w:lvlJc w:val="left"/>
+      <w:pPr>
+        <w:ind w:left="4680" w:hanging="1080"/>
+      </w:pPr>
+      <w:rPr>
+        <w:rFonts w:hint="default"/>
+      </w:rPr>
+    </w:lvl>
+    <w:lvl w:ilvl="5">
+      <w:start w:val="1"/>
+      <w:numFmt w:val="decimal"/>
+      <w:lvlText w:val="%1.%2.%3.%4.%5.%6"/>
+      <w:lvlJc w:val="left"/>
+      <w:pPr>
+        <w:ind w:left="5400" w:hanging="1080"/>
+      </w:pPr>
+      <w:rPr>
+        <w:rFonts w:hint="default"/>
+      </w:rPr>
+    </w:lvl>
+    <w:lvl w:ilvl="6">
+      <w:start w:val="1"/>
+      <w:numFmt w:val="decimal"/>
+      <w:lvlText w:val="%1.%2.%3.%4.%5.%6.%7"/>
+      <w:lvlJc w:val="left"/>
+      <w:pPr>
+        <w:ind w:left="6480" w:hanging="1440"/>
+      </w:pPr>
+      <w:rPr>
+        <w:rFonts w:hint="default"/>
+      </w:rPr>
+    </w:lvl>
+    <w:lvl w:ilvl="7">
+      <w:start w:val="1"/>
+      <w:numFmt w:val="decimal"/>
+      <w:lvlText w:val="%1.%2.%3.%4.%5.%6.%7.%8"/>
+      <w:lvlJc w:val="left"/>
+      <w:pPr>
+        <w:ind w:left="7200" w:hanging="1440"/>
+      </w:pPr>
+      <w:rPr>
+        <w:rFonts w:hint="default"/>
+      </w:rPr>
+    </w:lvl>
+    <w:lvl w:ilvl="8">
+      <w:start w:val="1"/>
+      <w:numFmt w:val="decimal"/>
+      <w:lvlText w:val="%1.%2.%3.%4.%5.%6.%7.%8.%9"/>
+      <w:lvlJc w:val="left"/>
+      <w:pPr>
+        <w:ind w:left="8280" w:hanging="1800"/>
+      </w:pPr>
+      <w:rPr>
+        <w:rFonts w:hint="default"/>
+      </w:rPr>
+    </w:lvl>
+  </w:abstractNum>
+  <w:abstractNum w:abstractNumId="1" w15:restartNumberingAfterBreak="0">
+    <w:nsid w:val="2F922A8F"/>
+    <w:multiLevelType w:val="multilevel"/>
+    <w:tmpl w:val="6A4A21C2"/>
+    <w:lvl w:ilvl="0">
+      <w:start w:val="1"/>
+      <w:numFmt w:val="decimal"/>
+      <w:lvlText w:val="%1.0"/>
+      <w:lvlJc w:val="left"/>
+      <w:pPr>
+        <w:ind w:left="1440" w:hanging="720"/>
+      </w:pPr>
+      <w:rPr>
+        <w:rFonts w:hint="default"/>
+      </w:rPr>
+    </w:lvl>
+    <w:lvl w:ilvl="1">
+      <w:start w:val="1"/>
+      <w:numFmt w:val="decimal"/>
+      <w:lvlText w:val="%1.%2"/>
+      <w:lvlJc w:val="left"/>
+      <w:pPr>
+        <w:ind w:left="2160" w:hanging="720"/>
+      </w:pPr>
+      <w:rPr>
+        <w:rFonts w:hint="default"/>
+      </w:rPr>
+    </w:lvl>
+    <w:lvl w:ilvl="2">
+      <w:start w:val="1"/>
+      <w:numFmt w:val="decimal"/>
+      <w:lvlText w:val="%1.%2.%3"/>
+      <w:lvlJc w:val="left"/>
+      <w:pPr>
+        <w:ind w:left="2880" w:hanging="720"/>
+      </w:pPr>
+      <w:rPr>
+        <w:rFonts w:hint="default"/>
+      </w:rPr>
+    </w:lvl>
+    <w:lvl w:ilvl="3">
+      <w:start w:val="1"/>
+      <w:numFmt w:val="decimal"/>
+      <w:lvlText w:val="%1.%2.%3.%4"/>
+      <w:lvlJc w:val="left"/>
+      <w:pPr>
+        <w:ind w:left="3600" w:hanging="720"/>
+      </w:pPr>
+      <w:rPr>
+        <w:rFonts w:hint="default"/>
+      </w:rPr>
+    </w:lvl>
+    <w:lvl w:ilvl="4">
+      <w:start w:val="1"/>
+      <w:numFmt w:val="decimal"/>
+      <w:lvlText w:val="%1.%2.%3.%4.%5"/>
+      <w:lvlJc w:val="left"/>
+      <w:pPr>
+        <w:ind w:left="4680" w:hanging="1080"/>
+      </w:pPr>
+      <w:rPr>
+        <w:rFonts w:hint="default"/>
+      </w:rPr>
+    </w:lvl>
+    <w:lvl w:ilvl="5">
+      <w:start w:val="1"/>
+      <w:numFmt w:val="decimal"/>
+      <w:lvlText w:val="%1.%2.%3.%4.%5.%6"/>
+      <w:lvlJc w:val="left"/>
+      <w:pPr>
+        <w:ind w:left="5400" w:hanging="1080"/>
+      </w:pPr>
+      <w:rPr>
+        <w:rFonts w:hint="default"/>
+      </w:rPr>
+    </w:lvl>
+    <w:lvl w:ilvl="6">
+      <w:start w:val="1"/>
+      <w:numFmt w:val="decimal"/>
+      <w:lvlText w:val="%1.%2.%3.%4.%5.%6.%7"/>
+      <w:lvlJc w:val="left"/>
+      <w:pPr>
+        <w:ind w:left="6480" w:hanging="1440"/>
+      </w:pPr>
+      <w:rPr>
+        <w:rFonts w:hint="default"/>
+      </w:rPr>
+    </w:lvl>
+    <w:lvl w:ilvl="7">
+      <w:start w:val="1"/>
+      <w:numFmt w:val="decimal"/>
+      <w:lvlText w:val="%1.%2.%3.%4.%5.%6.%7.%8"/>
+      <w:lvlJc w:val="left"/>
+      <w:pPr>
+        <w:ind w:left="7200" w:hanging="1440"/>
+      </w:pPr>
+      <w:rPr>
+        <w:rFonts w:hint="default"/>
+      </w:rPr>
+    </w:lvl>
+    <w:lvl w:ilvl="8">
+      <w:start w:val="1"/>
+      <w:numFmt w:val="decimal"/>
+      <w:lvlText w:val="%1.%2.%3.%4.%5.%6.%7.%8.%9"/>
+      <w:lvlJc w:val="left"/>
+      <w:pPr>
+        <w:ind w:left="8280" w:hanging="1800"/>
+      </w:pPr>
+      <w:rPr>
+        <w:rFonts w:hint="default"/>
+      </w:rPr>
+    </w:lvl>
+  </w:abstractNum>
+  <w:abstractNum w:abstractNumId="2" w15:restartNumberingAfterBreak="0">
+    <w:nsid w:val="39AD678E"/>
+    <w:multiLevelType w:val="multilevel"/>
+    <w:tmpl w:val="6A4A21C2"/>
+    <w:lvl w:ilvl="0">
+      <w:start w:val="1"/>
+      <w:numFmt w:val="decimal"/>
+      <w:lvlText w:val="%1.0"/>
+      <w:lvlJc w:val="left"/>
+      <w:pPr>
+        <w:ind w:left="1440" w:hanging="720"/>
+      </w:pPr>
+      <w:rPr>
+        <w:rFonts w:hint="default"/>
+      </w:rPr>
+    </w:lvl>
+    <w:lvl w:ilvl="1">
+      <w:start w:val="1"/>
+      <w:numFmt w:val="decimal"/>
+      <w:lvlText w:val="%1.%2"/>
+      <w:lvlJc w:val="left"/>
+      <w:pPr>
+        <w:ind w:left="2160" w:hanging="720"/>
+      </w:pPr>
+      <w:rPr>
+        <w:rFonts w:hint="default"/>
+      </w:rPr>
+    </w:lvl>
+    <w:lvl w:ilvl="2">
+      <w:start w:val="1"/>
+      <w:numFmt w:val="decimal"/>
+      <w:lvlText w:val="%1.%2.%3"/>
+      <w:lvlJc w:val="left"/>
+      <w:pPr>
+        <w:ind w:left="2880" w:hanging="720"/>
+      </w:pPr>
+      <w:rPr>
+        <w:rFonts w:hint="default"/>
+      </w:rPr>
+    </w:lvl>
+    <w:lvl w:ilvl="3">
+      <w:start w:val="1"/>
+      <w:numFmt w:val="decimal"/>
+      <w:lvlText w:val="%1.%2.%3.%4"/>
+      <w:lvlJc w:val="left"/>
+      <w:pPr>
+        <w:ind w:left="3600" w:hanging="720"/>
+      </w:pPr>
+      <w:rPr>
+        <w:rFonts w:hint="default"/>
+      </w:rPr>
+    </w:lvl>
+    <w:lvl w:ilvl="4">
+      <w:start w:val="1"/>
+      <w:numFmt w:val="decimal"/>
+      <w:lvlText w:val="%1.%2.%3.%4.%5"/>
+      <w:lvlJc w:val="left"/>
+      <w:pPr>
+        <w:ind w:left="4680" w:hanging="1080"/>
+      </w:pPr>
+      <w:rPr>
+        <w:rFonts w:hint="default"/>
+      </w:rPr>
+    </w:lvl>
+    <w:lvl w:ilvl="5">
+      <w:start w:val="1"/>
+      <w:numFmt w:val="decimal"/>
+      <w:lvlText w:val="%1.%2.%3.%4.%5.%6"/>
+      <w:lvlJc w:val="left"/>
+      <w:pPr>
+        <w:ind w:left="5400" w:hanging="1080"/>
+      </w:pPr>
+      <w:rPr>
+        <w:rFonts w:hint="default"/>
+      </w:rPr>
+    </w:lvl>
+    <w:lvl w:ilvl="6">
+      <w:start w:val="1"/>
+      <w:numFmt w:val="decimal"/>
+      <w:lvlText w:val="%1.%2.%3.%4.%5.%6.%7"/>
+      <w:lvlJc w:val="left"/>
+      <w:pPr>
+        <w:ind w:left="6480" w:hanging="1440"/>
+      </w:pPr>
+      <w:rPr>
+        <w:rFonts w:hint="default"/>
+      </w:rPr>
+    </w:lvl>
+    <w:lvl w:ilvl="7">
+      <w:start w:val="1"/>
+      <w:numFmt w:val="decimal"/>
+      <w:lvlText w:val="%1.%2.%3.%4.%5.%6.%7.%8"/>
+      <w:lvlJc w:val="left"/>
+      <w:pPr>
+        <w:ind w:left="7200" w:hanging="1440"/>
+      </w:pPr>
+      <w:rPr>
+        <w:rFonts w:hint="default"/>
+      </w:rPr>
+    </w:lvl>
+    <w:lvl w:ilvl="8">
+      <w:start w:val="1"/>
+      <w:numFmt w:val="decimal"/>
+      <w:lvlText w:val="%1.%2.%3.%4.%5.%6.%7.%8.%9"/>
+      <w:lvlJc w:val="left"/>
+      <w:pPr>
+        <w:ind w:left="8280" w:hanging="1800"/>
+      </w:pPr>
+      <w:rPr>
+        <w:rFonts w:hint="default"/>
+      </w:rPr>
+    </w:lvl>
+  </w:abstractNum>
+  <w:abstractNum w:abstractNumId="3" w15:restartNumberingAfterBreak="0">
     <w:nsid w:val="5BF47BF8"/>
     <w:multiLevelType w:val="multilevel"/>
     <w:tmpl w:val="6A4A21C2"/>
@@ -1916,7 +3011,7 @@
       </w:rPr>
     </w:lvl>
   </w:abstractNum>
-  <w:abstractNum w:abstractNumId="1" w15:restartNumberingAfterBreak="0">
+  <w:abstractNum w:abstractNumId="4" w15:restartNumberingAfterBreak="0">
     <w:nsid w:val="68042EBC"/>
     <w:multiLevelType w:val="multilevel"/>
     <w:tmpl w:val="1D406A6E"/>
@@ -2065,7 +3160,7 @@
       </w:rPr>
     </w:lvl>
   </w:abstractNum>
-  <w:abstractNum w:abstractNumId="2" w15:restartNumberingAfterBreak="0">
+  <w:abstractNum w:abstractNumId="5" w15:restartNumberingAfterBreak="0">
     <w:nsid w:val="71767D25"/>
     <w:multiLevelType w:val="multilevel"/>
     <w:tmpl w:val="6A4A21C2"/>
@@ -2178,7 +3273,7 @@
       </w:rPr>
     </w:lvl>
   </w:abstractNum>
-  <w:abstractNum w:abstractNumId="3" w15:restartNumberingAfterBreak="0">
+  <w:abstractNum w:abstractNumId="6" w15:restartNumberingAfterBreak="0">
     <w:nsid w:val="7D770A03"/>
     <w:multiLevelType w:val="multilevel"/>
     <w:tmpl w:val="2A4288A2"/>
@@ -2292,15 +3387,24 @@
     </w:lvl>
   </w:abstractNum>
   <w:num w:numId="1">
+    <w:abstractNumId w:val="6"/>
+  </w:num>
+  <w:num w:numId="2">
+    <w:abstractNumId w:val="4"/>
+  </w:num>
+  <w:num w:numId="3">
+    <w:abstractNumId w:val="5"/>
+  </w:num>
+  <w:num w:numId="4">
     <w:abstractNumId w:val="3"/>
   </w:num>
-  <w:num w:numId="2">
+  <w:num w:numId="5">
     <w:abstractNumId w:val="1"/>
   </w:num>
-  <w:num w:numId="3">
+  <w:num w:numId="6">
     <w:abstractNumId w:val="2"/>
   </w:num>
-  <w:num w:numId="4">
+  <w:num w:numId="7">
     <w:abstractNumId w:val="0"/>
   </w:num>
 </w:numbering>

--- a/Test Requirements.docx
+++ b/Test Requirements.docx
@@ -1723,9 +1723,8 @@
           <w:numId w:val="3"/>
         </w:numPr>
       </w:pPr>
-      <w:r>
-        <w:tab/>
-      </w:r>
+      <w:bookmarkStart w:id="0" w:name="_GoBack"/>
+      <w:bookmarkEnd w:id="0"/>
       <w:r>
         <w:t>Add Payment</w:t>
       </w:r>
@@ -2497,7 +2496,6 @@
           <w:tab w:val="left" w:pos="1685"/>
         </w:tabs>
       </w:pPr>
-      <w:bookmarkStart w:id="0" w:name="_GoBack"/>
       <w:r>
         <w:rPr>
           <w:noProof/>
@@ -2545,7 +2543,6 @@
           </wp:inline>
         </w:drawing>
       </w:r>
-      <w:bookmarkEnd w:id="0"/>
     </w:p>
     <w:sectPr>
       <w:pgSz w:w="11906" w:h="16838"/>
